--- a/zapiska_pacman.docx
+++ b/zapiska_pacman.docx
@@ -1605,25 +1605,7 @@
             <w:sz w:val="28"/>
             <w:szCs w:val="28"/>
           </w:rPr>
-          <w:t>https://www.youtube.com/watch?v=yma</w:t>
-        </w:r>
-        <w:r>
-          <w:rPr>
-            <w:rStyle w:val="a3"/>
-            <w:rFonts w:ascii="Times New Roman" w:hAnsi="Times New Roman" w:cs="Times New Roman"/>
-            <w:sz w:val="28"/>
-            <w:szCs w:val="28"/>
-          </w:rPr>
-          <w:t>2</w:t>
-        </w:r>
-        <w:r>
-          <w:rPr>
-            <w:rStyle w:val="a3"/>
-            <w:rFonts w:ascii="Times New Roman" w:hAnsi="Times New Roman" w:cs="Times New Roman"/>
-            <w:sz w:val="28"/>
-            <w:szCs w:val="28"/>
-          </w:rPr>
-          <w:t>jtikWB4</w:t>
+          <w:t>https://www.youtube.com/watch?v=yma2jtikWB4</w:t>
         </w:r>
       </w:hyperlink>
     </w:p>
@@ -2088,6 +2070,22 @@
           <w:szCs w:val="28"/>
         </w:rPr>
         <w:t>работа с базой данных)</w:t>
+      </w:r>
+      <w:r>
+        <w:rPr>
+          <w:rFonts w:ascii="Times New Roman" w:hAnsi="Times New Roman" w:cs="Times New Roman"/>
+          <w:sz w:val="28"/>
+          <w:szCs w:val="28"/>
+        </w:rPr>
+        <w:t xml:space="preserve">; </w:t>
+      </w:r>
+      <w:r>
+        <w:rPr>
+          <w:rFonts w:ascii="Times New Roman" w:hAnsi="Times New Roman" w:cs="Times New Roman"/>
+          <w:sz w:val="28"/>
+          <w:szCs w:val="28"/>
+        </w:rPr>
+        <w:t>реализация мультиплеера</w:t>
       </w:r>
     </w:p>
     <w:p>
@@ -3137,7 +3135,7 @@
 </file>
 
 <file path=customXml/itemProps1.xml><?xml version="1.0" encoding="utf-8"?>
-<ds:datastoreItem xmlns:ds="http://schemas.openxmlformats.org/officeDocument/2006/customXml" ds:itemID="{33021FB8-8123-440E-9488-759404A388EC}">
+<ds:datastoreItem xmlns:ds="http://schemas.openxmlformats.org/officeDocument/2006/customXml" ds:itemID="{B0ED59D2-7018-4752-945D-50760999CBD0}">
   <ds:schemaRefs>
     <ds:schemaRef ds:uri="http://schemas.openxmlformats.org/officeDocument/2006/bibliography"/>
   </ds:schemaRefs>
